--- a/Minutes/Minutes 20th of March 2015.docx
+++ b/Minutes/Minutes 20th of March 2015.docx
@@ -499,7 +499,6 @@
           <w:lang w:val="nl-NL"/>
         </w:rPr>
       </w:pPr>
-      <w:proofErr w:type="spellStart"/>
       <w:r>
         <w:rPr>
           <w:rFonts w:ascii="Baskerville Old Face" w:hAnsi="Baskerville Old Face"/>
@@ -511,7 +510,6 @@
         <w:lastRenderedPageBreak/>
         <w:t>Attendance</w:t>
       </w:r>
-      <w:proofErr w:type="spellEnd"/>
       <w:r>
         <w:rPr>
           <w:rFonts w:ascii="Baskerville Old Face" w:hAnsi="Baskerville Old Face"/>
@@ -522,7 +520,6 @@
         </w:rPr>
         <w:br/>
       </w:r>
-      <w:proofErr w:type="spellStart"/>
       <w:r>
         <w:rPr>
           <w:rFonts w:ascii="Baskerville Old Face" w:hAnsi="Baskerville Old Face"/>
@@ -530,7 +527,6 @@
         </w:rPr>
         <w:t>Tudor</w:t>
       </w:r>
-      <w:proofErr w:type="spellEnd"/>
       <w:r>
         <w:rPr>
           <w:rFonts w:ascii="Baskerville Old Face" w:hAnsi="Baskerville Old Face"/>
@@ -590,21 +586,7 @@
         <w:rPr>
           <w:rFonts w:ascii="Baskerville Old Face" w:hAnsi="Baskerville Old Face"/>
         </w:rPr>
-        <w:t xml:space="preserve">Had some miscommunication on Wednesday, so no document was sent, and no feedback is given. Document can be handed in today. Only changing the format is needed, because we’re working with Microsoft Word. </w:t>
-      </w:r>
-      <w:proofErr w:type="spellStart"/>
-      <w:r>
-        <w:rPr>
-          <w:rFonts w:ascii="Baskerville Old Face" w:hAnsi="Baskerville Old Face"/>
-        </w:rPr>
-        <w:t>LaTeX</w:t>
-      </w:r>
-      <w:proofErr w:type="spellEnd"/>
-      <w:r>
-        <w:rPr>
-          <w:rFonts w:ascii="Baskerville Old Face" w:hAnsi="Baskerville Old Face"/>
-        </w:rPr>
-        <w:t xml:space="preserve"> is recommended.</w:t>
+        <w:t>Had some miscommunication on Wednesday, so no document was sent, and no feedback is given. Document can be handed in today. Only changing the format is needed, because we’re working with Microsoft Word. LaTeX is recommended.</w:t>
       </w:r>
     </w:p>
     <w:p>
@@ -620,8 +602,28 @@
           <w:sz w:val="30"/>
           <w:szCs w:val="30"/>
         </w:rPr>
-        <w:t xml:space="preserve">Software </w:t>
-      </w:r>
+        <w:t>Software Implementation and Integration</w:t>
+      </w:r>
+    </w:p>
+    <w:p>
+      <w:pPr>
+        <w:rPr>
+          <w:rFonts w:ascii="Baskerville Old Face" w:hAnsi="Baskerville Old Face"/>
+        </w:rPr>
+      </w:pPr>
+      <w:r>
+        <w:rPr>
+          <w:rFonts w:ascii="Baskerville Old Face" w:hAnsi="Baskerville Old Face"/>
+        </w:rPr>
+        <w:t>Might be useful to record trials.</w:t>
+      </w:r>
+    </w:p>
+    <w:p>
+      <w:pPr>
+        <w:rPr>
+          <w:rFonts w:ascii="Baskerville Old Face" w:hAnsi="Baskerville Old Face"/>
+        </w:rPr>
+      </w:pPr>
       <w:r>
         <w:rPr>
           <w:rFonts w:ascii="Baskerville Old Face" w:hAnsi="Baskerville Old Face"/>
@@ -629,20 +631,50 @@
           <w:sz w:val="30"/>
           <w:szCs w:val="30"/>
         </w:rPr>
-        <w:t>Implementation and Integration</w:t>
-      </w:r>
-    </w:p>
-    <w:p>
-      <w:pPr>
-        <w:rPr>
-          <w:rFonts w:ascii="Baskerville Old Face" w:hAnsi="Baskerville Old Face"/>
-        </w:rPr>
-      </w:pPr>
-      <w:r>
-        <w:rPr>
-          <w:rFonts w:ascii="Baskerville Old Face" w:hAnsi="Baskerville Old Face"/>
-        </w:rPr>
-        <w:t>Might be useful to record trials.</w:t>
+        <w:t>Logbook</w:t>
+      </w:r>
+    </w:p>
+    <w:p>
+      <w:pPr>
+        <w:rPr>
+          <w:rFonts w:ascii="Baskerville Old Face" w:hAnsi="Baskerville Old Face"/>
+        </w:rPr>
+      </w:pPr>
+      <w:r>
+        <w:rPr>
+          <w:rFonts w:ascii="Baskerville Old Face" w:hAnsi="Baskerville Old Face"/>
+        </w:rPr>
+        <w:t xml:space="preserve">Should’ve been shown yesterday. </w:t>
+      </w:r>
+      <w:r>
+        <w:rPr>
+          <w:rFonts w:ascii="Baskerville Old Face" w:hAnsi="Baskerville Old Face"/>
+        </w:rPr>
+        <w:t>Make a validation plan for the logbook., and hand</w:t>
+      </w:r>
+      <w:r>
+        <w:rPr>
+          <w:rFonts w:ascii="Baskerville Old Face" w:hAnsi="Baskerville Old Face"/>
+        </w:rPr>
+        <w:t xml:space="preserve"> </w:t>
+      </w:r>
+      <w:r>
+        <w:rPr>
+          <w:rFonts w:ascii="Baskerville Old Face" w:hAnsi="Baskerville Old Face"/>
+        </w:rPr>
+        <w:t xml:space="preserve">it </w:t>
+      </w:r>
+      <w:r>
+        <w:rPr>
+          <w:rFonts w:ascii="Baskerville Old Face" w:hAnsi="Baskerville Old Face"/>
+        </w:rPr>
+        <w:t>in today as well.</w:t>
+      </w:r>
+      <w:r>
+        <w:rPr>
+          <w:rFonts w:ascii="Baskerville Old Face" w:hAnsi="Baskerville Old Face"/>
+        </w:rPr>
+        <w:t xml:space="preserve"> Has to be up-to-date!</w:t>
       </w:r>
     </w:p>
     <w:p>
@@ -658,121 +690,103 @@
           <w:sz w:val="30"/>
           <w:szCs w:val="30"/>
         </w:rPr>
-        <w:t>Logbook</w:t>
-      </w:r>
-    </w:p>
-    <w:p>
-      <w:pPr>
-        <w:rPr>
-          <w:rFonts w:ascii="Baskerville Old Face" w:hAnsi="Baskerville Old Face"/>
-        </w:rPr>
-      </w:pPr>
-      <w:r>
-        <w:rPr>
-          <w:rFonts w:ascii="Baskerville Old Face" w:hAnsi="Baskerville Old Face"/>
-        </w:rPr>
-        <w:t xml:space="preserve">Should’ve been shown yesterday. </w:t>
-      </w:r>
-      <w:r>
-        <w:rPr>
-          <w:rFonts w:ascii="Baskerville Old Face" w:hAnsi="Baskerville Old Face"/>
-        </w:rPr>
-        <w:t>Make a validation plan for the logbook., and hand</w:t>
-      </w:r>
-      <w:r>
-        <w:rPr>
-          <w:rFonts w:ascii="Baskerville Old Face" w:hAnsi="Baskerville Old Face"/>
-        </w:rPr>
-        <w:t xml:space="preserve"> </w:t>
-      </w:r>
-      <w:r>
-        <w:rPr>
-          <w:rFonts w:ascii="Baskerville Old Face" w:hAnsi="Baskerville Old Face"/>
-        </w:rPr>
-        <w:t xml:space="preserve">it </w:t>
-      </w:r>
-      <w:r>
-        <w:rPr>
-          <w:rFonts w:ascii="Baskerville Old Face" w:hAnsi="Baskerville Old Face"/>
-        </w:rPr>
-        <w:t>in today as well.</w:t>
-      </w:r>
-      <w:r>
-        <w:rPr>
-          <w:rFonts w:ascii="Baskerville Old Face" w:hAnsi="Baskerville Old Face"/>
-        </w:rPr>
-        <w:t xml:space="preserve"> Has to be up-to-date!</w:t>
-      </w:r>
-    </w:p>
-    <w:p>
-      <w:pPr>
-        <w:rPr>
-          <w:rFonts w:ascii="Baskerville Old Face" w:hAnsi="Baskerville Old Face"/>
-        </w:rPr>
-      </w:pPr>
-      <w:r>
+        <w:t>Questions</w:t>
+      </w:r>
+    </w:p>
+    <w:p>
+      <w:pPr>
+        <w:rPr>
+          <w:rFonts w:ascii="Baskerville Old Face" w:hAnsi="Baskerville Old Face"/>
+        </w:rPr>
+      </w:pPr>
+      <w:r>
+        <w:rPr>
+          <w:rFonts w:ascii="Baskerville Old Face" w:hAnsi="Baskerville Old Face"/>
+        </w:rPr>
+        <w:t>Video presentation: is it confirm</w:t>
+      </w:r>
+      <w:r>
+        <w:rPr>
+          <w:rFonts w:ascii="Baskerville Old Face" w:hAnsi="Baskerville Old Face"/>
+        </w:rPr>
+        <w:t>ed? Yes. Should be incorporated in the work plan.</w:t>
+      </w:r>
+      <w:r>
+        <w:rPr>
+          <w:rFonts w:ascii="Baskerville Old Face" w:hAnsi="Baskerville Old Face"/>
+        </w:rPr>
+        <w:br/>
+        <w:t>Presentation is shown to the group, and the group should make comments (1, 1½ page) on it. Might be useful for the final presentation, too.</w:t>
+      </w:r>
+    </w:p>
+    <w:p>
+      <w:pPr>
+        <w:rPr>
+          <w:rFonts w:ascii="Baskerville Old Face" w:hAnsi="Baskerville Old Face"/>
+        </w:rPr>
+      </w:pPr>
+      <w:r>
+        <w:rPr>
+          <w:rFonts w:ascii="Baskerville Old Face" w:hAnsi="Baskerville Old Face"/>
+        </w:rPr>
+        <w:t>Software Specification?</w:t>
+      </w:r>
+      <w:r>
+        <w:rPr>
+          <w:rFonts w:ascii="Baskerville Old Face" w:hAnsi="Baskerville Old Face"/>
+        </w:rPr>
+        <w:t xml:space="preserve"> Feedback was given from memory.</w:t>
+      </w:r>
+    </w:p>
+    <w:p>
+      <w:pPr>
         <w:rPr>
           <w:rFonts w:ascii="Baskerville Old Face" w:hAnsi="Baskerville Old Face"/>
           <w:b/>
           <w:sz w:val="30"/>
           <w:szCs w:val="30"/>
         </w:rPr>
-        <w:t>Questions</w:t>
-      </w:r>
-    </w:p>
-    <w:p>
-      <w:pPr>
-        <w:rPr>
-          <w:rFonts w:ascii="Baskerville Old Face" w:hAnsi="Baskerville Old Face"/>
-        </w:rPr>
-      </w:pPr>
-      <w:r>
-        <w:rPr>
-          <w:rFonts w:ascii="Baskerville Old Face" w:hAnsi="Baskerville Old Face"/>
-        </w:rPr>
-        <w:t>Video presentation: is it confirm</w:t>
-      </w:r>
-      <w:r>
-        <w:rPr>
-          <w:rFonts w:ascii="Baskerville Old Face" w:hAnsi="Baskerville Old Face"/>
-        </w:rPr>
-        <w:t>ed? Yes. Should be incorporated in the work plan.</w:t>
-      </w:r>
-      <w:r>
-        <w:rPr>
-          <w:rFonts w:ascii="Baskerville Old Face" w:hAnsi="Baskerville Old Face"/>
-        </w:rPr>
-        <w:br/>
-        <w:t>Presentation is shown to the group, and the group should make comments (1, 1½ page) on it. Might be useful for the final presentation, too.</w:t>
-      </w:r>
-    </w:p>
-    <w:p>
-      <w:pPr>
-        <w:rPr>
-          <w:rFonts w:ascii="Baskerville Old Face" w:hAnsi="Baskerville Old Face"/>
-        </w:rPr>
-      </w:pPr>
-      <w:r>
-        <w:rPr>
-          <w:rFonts w:ascii="Baskerville Old Face" w:hAnsi="Baskerville Old Face"/>
-        </w:rPr>
-        <w:t>Software Specification?</w:t>
-      </w:r>
-      <w:r>
-        <w:rPr>
-          <w:rFonts w:ascii="Baskerville Old Face" w:hAnsi="Baskerville Old Face"/>
-        </w:rPr>
-        <w:t xml:space="preserve"> Feedback was given from memory.</w:t>
-      </w:r>
-    </w:p>
-    <w:p>
-      <w:pPr>
+      </w:pPr>
+      <w:r>
         <w:rPr>
           <w:rFonts w:ascii="Baskerville Old Face" w:hAnsi="Baskerville Old Face"/>
           <w:b/>
           <w:sz w:val="30"/>
           <w:szCs w:val="30"/>
         </w:rPr>
+        <w:t>Final Presentation</w:t>
+      </w:r>
+    </w:p>
+    <w:p>
+      <w:pPr>
+        <w:rPr>
+          <w:rFonts w:ascii="Baskerville Old Face" w:hAnsi="Baskerville Old Face"/>
+        </w:rPr>
+      </w:pPr>
+      <w:r>
+        <w:rPr>
+          <w:rFonts w:ascii="Baskerville Old Face" w:hAnsi="Baskerville Old Face"/>
+        </w:rPr>
+        <w:t xml:space="preserve">Was planned for April 17. Will now be </w:t>
+      </w:r>
+      <w:r>
+        <w:rPr>
+          <w:rFonts w:ascii="Baskerville Old Face" w:hAnsi="Baskerville Old Face"/>
+        </w:rPr>
+        <w:t xml:space="preserve">held </w:t>
+      </w:r>
+      <w:r>
+        <w:rPr>
+          <w:rFonts w:ascii="Baskerville Old Face" w:hAnsi="Baskerville Old Face"/>
+        </w:rPr>
+        <w:t>on April 16 in the morning.</w:t>
+      </w:r>
+    </w:p>
+    <w:p>
+      <w:pPr>
+        <w:rPr>
+          <w:rFonts w:ascii="Baskerville Old Face" w:hAnsi="Baskerville Old Face"/>
+        </w:rPr>
       </w:pPr>
       <w:r>
         <w:rPr>
@@ -781,47 +795,6 @@
           <w:sz w:val="30"/>
           <w:szCs w:val="30"/>
         </w:rPr>
-        <w:t>Final Presentation</w:t>
-      </w:r>
-    </w:p>
-    <w:p>
-      <w:pPr>
-        <w:rPr>
-          <w:rFonts w:ascii="Baskerville Old Face" w:hAnsi="Baskerville Old Face"/>
-        </w:rPr>
-      </w:pPr>
-      <w:r>
-        <w:rPr>
-          <w:rFonts w:ascii="Baskerville Old Face" w:hAnsi="Baskerville Old Face"/>
-        </w:rPr>
-        <w:t xml:space="preserve">Was planned for April 17. Will now be </w:t>
-      </w:r>
-      <w:r>
-        <w:rPr>
-          <w:rFonts w:ascii="Baskerville Old Face" w:hAnsi="Baskerville Old Face"/>
-        </w:rPr>
-        <w:t xml:space="preserve">held </w:t>
-      </w:r>
-      <w:r>
-        <w:rPr>
-          <w:rFonts w:ascii="Baskerville Old Face" w:hAnsi="Baskerville Old Face"/>
-        </w:rPr>
-        <w:t>on April 16 in the morning.</w:t>
-      </w:r>
-    </w:p>
-    <w:p>
-      <w:pPr>
-        <w:rPr>
-          <w:rFonts w:ascii="Baskerville Old Face" w:hAnsi="Baskerville Old Face"/>
-        </w:rPr>
-      </w:pPr>
-      <w:r>
-        <w:rPr>
-          <w:rFonts w:ascii="Baskerville Old Face" w:hAnsi="Baskerville Old Face"/>
-          <w:b/>
-          <w:sz w:val="30"/>
-          <w:szCs w:val="30"/>
-        </w:rPr>
         <w:t>General remarks</w:t>
       </w:r>
       <w:r>
@@ -896,10 +869,22 @@
         <w:rPr>
           <w:rFonts w:ascii="Baskerville Old Face" w:hAnsi="Baskerville Old Face"/>
         </w:rPr>
-        <w:t>Winning the contest should be mentioned in the priorities, why it isn’t a priority or why it is.</w:t>
+        <w:t>Winning the contest shoul</w:t>
+      </w:r>
+      <w:r>
+        <w:rPr>
+          <w:rFonts w:ascii="Baskerville Old Face" w:hAnsi="Baskerville Old Face"/>
+        </w:rPr>
+        <w:t>d be mentioned</w:t>
       </w:r>
       <w:bookmarkStart w:id="0" w:name="_GoBack"/>
       <w:bookmarkEnd w:id="0"/>
+      <w:r>
+        <w:rPr>
+          <w:rFonts w:ascii="Baskerville Old Face" w:hAnsi="Baskerville Old Face"/>
+        </w:rPr>
+        <w:t>, why it isn’t a priority or why it is.</w:t>
+      </w:r>
     </w:p>
     <w:sectPr>
       <w:pgSz w:w="11906" w:h="16838"/>
